--- a/sources/branches creation and comparison.docx
+++ b/sources/branches creation and comparison.docx
@@ -4,15 +4,7 @@
   <w:body>
     <w:p>
       <w:r>
-        <w:t xml:space="preserve">Ελένη </w:t>
-      </w:r>
-      <w:proofErr w:type="spellStart"/>
-      <w:r>
-        <w:t>Ζήνα</w:t>
-      </w:r>
-      <w:proofErr w:type="spellEnd"/>
-      <w:r>
-        <w:t xml:space="preserve"> 20046</w:t>
+        <w:t>Ελένη Ζήνα 20046</w:t>
       </w:r>
     </w:p>
     <w:p/>
@@ -106,7 +98,6 @@
           </w:rPr>
           <w:t>.</w:t>
         </w:r>
-        <w:proofErr w:type="spellStart"/>
         <w:r>
           <w:rPr>
             <w:rStyle w:val="-"/>
@@ -114,7 +105,6 @@
           </w:rPr>
           <w:t>youtube</w:t>
         </w:r>
-        <w:proofErr w:type="spellEnd"/>
         <w:r>
           <w:rPr>
             <w:rStyle w:val="-"/>
@@ -160,7 +150,6 @@
           </w:rPr>
           <w:t>=8-</w:t>
         </w:r>
-        <w:proofErr w:type="spellStart"/>
         <w:r>
           <w:rPr>
             <w:rStyle w:val="-"/>
@@ -168,7 +157,6 @@
           </w:rPr>
           <w:t>EqOFXjV</w:t>
         </w:r>
-        <w:proofErr w:type="spellEnd"/>
         <w:r>
           <w:rPr>
             <w:rStyle w:val="-"/>
@@ -187,7 +175,13 @@
     <w:p/>
     <w:p>
       <w:r>
-        <w:t xml:space="preserve">Ουσιαστικά, το βίντεο αυτό μας θέτει τις εξής </w:t>
+        <w:t xml:space="preserve">Ουσιαστικά, το βίντεο αυτό μας θέτει </w:t>
+      </w:r>
+      <w:r>
+        <w:t>τα</w:t>
+      </w:r>
+      <w:r>
+        <w:t xml:space="preserve"> εξής </w:t>
       </w:r>
       <w:r>
         <w:t>ερωτήματα</w:t>
@@ -552,11 +546,9 @@
       <w:r>
         <w:t xml:space="preserve">το </w:t>
       </w:r>
-      <w:proofErr w:type="spellStart"/>
       <w:r>
         <w:t>GitHub_Branch_Guide</w:t>
       </w:r>
-      <w:proofErr w:type="spellEnd"/>
       <w:r>
         <w:t>.</w:t>
       </w:r>
